--- a/src/test/resources/parser/template.docx
+++ b/src/test/resources/parser/template.docx
@@ -99,7 +99,7 @@
           <w:szCs w:val="21"/>
           <w:lang w:val="en-US"/>
         </w:rPr>
-        <w:t xml:space="preserve">[{width: 20} ${manufacturer} [{date: "dd.MM.YYYY"} ${releaseDate}]]</w:t>
+        <w:t xml:space="preserve">[{width: 40} ${manufacturer} [{date: "dd.MM.YYYY"} ${releaseDate}]]</w:t>
       </w:r>
       <w:proofErr w:type="spellEnd"/>
       <w:proofErr w:type="spellStart"/>

--- a/src/test/resources/parser/template.docx
+++ b/src/test/resources/parser/template.docx
@@ -99,7 +99,7 @@
           <w:szCs w:val="21"/>
           <w:lang w:val="en-US"/>
         </w:rPr>
-        <w:t xml:space="preserve">[{width: 40} ${manufacturer} [{date: "dd.MM.YYYY"} ${releaseDate}]]</w:t>
+        <w:t xml:space="preserve">[{width: 100} ${manufacturer} ${serialNumber} [{date: "dd.MM.YYYY"} ${releaseDate}]]</w:t>
       </w:r>
       <w:proofErr w:type="spellEnd"/>
       <w:proofErr w:type="spellStart"/>
